--- a/Harjoitustyö Elektroniikka.docx
+++ b/Harjoitustyö Elektroniikka.docx
@@ -17,7 +17,19 @@
       </w:r>
     </w:p>
     <w:p>
-      <w:r>
+      <w:pPr>
+        <w:rPr>
+          <w:b/>
+          <w:sz w:val="36"/>
+          <w:szCs w:val="36"/>
+        </w:rPr>
+      </w:pPr>
+      <w:r>
+        <w:rPr>
+          <w:b/>
+          <w:sz w:val="36"/>
+          <w:szCs w:val="36"/>
+        </w:rPr>
         <w:t>Tehtävät 1 ja 2</w:t>
       </w:r>
     </w:p>
@@ -80,27 +92,14 @@
       <w:r>
         <w:t xml:space="preserve">Kuva </w:t>
       </w:r>
-      <w:r>
-        <w:fldChar w:fldCharType="begin"/>
-      </w:r>
-      <w:r>
-        <w:instrText xml:space="preserve"> SEQ Kuva \* ARABIC </w:instrText>
-      </w:r>
-      <w:r>
-        <w:fldChar w:fldCharType="separate"/>
-      </w:r>
-      <w:r>
-        <w:rPr>
-          <w:noProof/>
-        </w:rPr>
-        <w:t>1</w:t>
-      </w:r>
-      <w:r>
-        <w:rPr>
-          <w:noProof/>
-        </w:rPr>
-        <w:fldChar w:fldCharType="end"/>
-      </w:r>
+      <w:fldSimple w:instr=" SEQ Kuva \* ARABIC ">
+        <w:r>
+          <w:rPr>
+            <w:noProof/>
+          </w:rPr>
+          <w:t>1</w:t>
+        </w:r>
+      </w:fldSimple>
       <w:r>
         <w:t>Tehtävien 1 ja 2 piirikaavio</w:t>
       </w:r>
@@ -556,27 +555,14 @@
       <w:r>
         <w:t xml:space="preserve">Kuva </w:t>
       </w:r>
-      <w:r>
-        <w:fldChar w:fldCharType="begin"/>
-      </w:r>
-      <w:r>
-        <w:instrText xml:space="preserve"> SEQ Kuva \* ARABIC </w:instrText>
-      </w:r>
-      <w:r>
-        <w:fldChar w:fldCharType="separate"/>
-      </w:r>
-      <w:r>
-        <w:rPr>
-          <w:noProof/>
-        </w:rPr>
-        <w:t>2</w:t>
-      </w:r>
-      <w:r>
-        <w:rPr>
-          <w:noProof/>
-        </w:rPr>
-        <w:fldChar w:fldCharType="end"/>
-      </w:r>
+      <w:fldSimple w:instr=" SEQ Kuva \* ARABIC ">
+        <w:r>
+          <w:rPr>
+            <w:noProof/>
+          </w:rPr>
+          <w:t>2</w:t>
+        </w:r>
+      </w:fldSimple>
       <w:r>
         <w:t>Referenssijännitteen mitoitus</w:t>
       </w:r>
@@ -1027,27 +1013,14 @@
       <w:r>
         <w:t xml:space="preserve">Kuva </w:t>
       </w:r>
-      <w:r>
-        <w:fldChar w:fldCharType="begin"/>
-      </w:r>
-      <w:r>
-        <w:instrText xml:space="preserve"> SEQ Kuva \* ARABIC </w:instrText>
-      </w:r>
-      <w:r>
-        <w:fldChar w:fldCharType="separate"/>
-      </w:r>
-      <w:r>
-        <w:rPr>
-          <w:noProof/>
-        </w:rPr>
-        <w:t>3</w:t>
-      </w:r>
-      <w:r>
-        <w:rPr>
-          <w:noProof/>
-        </w:rPr>
-        <w:fldChar w:fldCharType="end"/>
-      </w:r>
+      <w:fldSimple w:instr=" SEQ Kuva \* ARABIC ">
+        <w:r>
+          <w:rPr>
+            <w:noProof/>
+          </w:rPr>
+          <w:t>3</w:t>
+        </w:r>
+      </w:fldSimple>
       <w:r>
         <w:t xml:space="preserve"> </w:t>
       </w:r>
@@ -1061,8 +1034,46 @@
       </w:r>
     </w:p>
     <w:p>
-      <w:r>
+      <w:pPr>
+        <w:rPr>
+          <w:b/>
+          <w:sz w:val="36"/>
+          <w:szCs w:val="36"/>
+        </w:rPr>
+      </w:pPr>
+      <w:r>
+        <w:rPr>
+          <w:b/>
+          <w:sz w:val="36"/>
+          <w:szCs w:val="36"/>
+        </w:rPr>
+        <w:br w:type="page"/>
+      </w:r>
+    </w:p>
+    <w:p>
+      <w:pPr>
+        <w:rPr>
+          <w:b/>
+          <w:sz w:val="36"/>
+          <w:szCs w:val="36"/>
+        </w:rPr>
+      </w:pPr>
+      <w:r>
+        <w:rPr>
+          <w:b/>
+          <w:sz w:val="36"/>
+          <w:szCs w:val="36"/>
+        </w:rPr>
+        <w:lastRenderedPageBreak/>
         <w:t>Tehtävä 3</w:t>
+      </w:r>
+      <w:r>
+        <w:rPr>
+          <w:b/>
+          <w:sz w:val="36"/>
+          <w:szCs w:val="36"/>
+        </w:rPr>
+        <w:t xml:space="preserve"> </w:t>
       </w:r>
     </w:p>
     <w:p>
@@ -1363,7 +1374,6 @@
           <w:noProof/>
           <w:lang w:eastAsia="fi-FI"/>
         </w:rPr>
-        <w:lastRenderedPageBreak/>
         <w:drawing>
           <wp:inline distT="0" distB="0" distL="0" distR="0" wp14:anchorId="44A04293" wp14:editId="5326D53F">
             <wp:extent cx="3105583" cy="2076740"/>
@@ -1414,14 +1424,27 @@
       <w:r>
         <w:t xml:space="preserve">Kuva </w:t>
       </w:r>
-      <w:fldSimple w:instr=" SEQ Kuva \* ARABIC ">
-        <w:r>
-          <w:rPr>
-            <w:noProof/>
-          </w:rPr>
-          <w:t>4</w:t>
-        </w:r>
-      </w:fldSimple>
+      <w:r>
+        <w:fldChar w:fldCharType="begin"/>
+      </w:r>
+      <w:r>
+        <w:instrText xml:space="preserve"> SEQ Kuva \* ARABIC </w:instrText>
+      </w:r>
+      <w:r>
+        <w:fldChar w:fldCharType="separate"/>
+      </w:r>
+      <w:r>
+        <w:rPr>
+          <w:noProof/>
+        </w:rPr>
+        <w:t>4</w:t>
+      </w:r>
+      <w:r>
+        <w:rPr>
+          <w:noProof/>
+        </w:rPr>
+        <w:fldChar w:fldCharType="end"/>
+      </w:r>
       <w:r>
         <w:t>LC-alipäästösuotimen piirikaavio</w:t>
       </w:r>
@@ -1485,43 +1508,453 @@
       <w:r>
         <w:t xml:space="preserve">Kuva </w:t>
       </w:r>
+      <w:r>
+        <w:fldChar w:fldCharType="begin"/>
+      </w:r>
+      <w:r>
+        <w:instrText xml:space="preserve"> SEQ Kuva \* ARABIC </w:instrText>
+      </w:r>
+      <w:r>
+        <w:fldChar w:fldCharType="separate"/>
+      </w:r>
+      <w:r>
+        <w:rPr>
+          <w:noProof/>
+        </w:rPr>
+        <w:t>5</w:t>
+      </w:r>
+      <w:r>
+        <w:rPr>
+          <w:noProof/>
+        </w:rPr>
+        <w:fldChar w:fldCharType="end"/>
+      </w:r>
+      <w:r>
+        <w:t>Simulointi tulos</w:t>
+      </w:r>
+    </w:p>
+    <w:p>
+      <w:r>
+        <w:br w:type="page"/>
+      </w:r>
+      <w:r>
+        <w:rPr>
+          <w:b/>
+          <w:sz w:val="36"/>
+          <w:szCs w:val="36"/>
+        </w:rPr>
+        <w:lastRenderedPageBreak/>
+        <w:t>Tehtävä 4</w:t>
+      </w:r>
+    </w:p>
+    <w:p>
+      <w:r>
+        <w:t>Antureina toimivat Paineanturi C2 ja Valaistusanturi E2</w:t>
+      </w:r>
+    </w:p>
+    <w:p>
+      <w:r>
+        <w:t xml:space="preserve">Koska anturi C2 on kapasitiivinen anturi ja kondensaattorin kapasitanssin vaihtelu väli on pikofaradeja, valittiin </w:t>
+      </w:r>
+      <w:proofErr w:type="spellStart"/>
+      <w:r>
+        <w:t>integraattorin</w:t>
+      </w:r>
+      <w:proofErr w:type="spellEnd"/>
+      <w:r>
+        <w:t xml:space="preserve"> etu vastukseksi 100 </w:t>
+      </w:r>
+      <w:proofErr w:type="spellStart"/>
+      <w:r>
+        <w:t>mega</w:t>
+      </w:r>
+      <w:proofErr w:type="spellEnd"/>
+      <w:r>
+        <w:t xml:space="preserve"> ohmin suuruinen vastus.</w:t>
+      </w:r>
+    </w:p>
+    <w:p>
+      <w:pPr>
+        <w:keepNext/>
+      </w:pPr>
+      <w:r>
+        <w:rPr>
+          <w:noProof/>
+          <w:lang w:eastAsia="fi-FI"/>
+        </w:rPr>
+        <w:drawing>
+          <wp:inline distT="0" distB="0" distL="0" distR="0" wp14:anchorId="3BEBDEF6" wp14:editId="62D569DE">
+            <wp:extent cx="6120130" cy="3288030"/>
+            <wp:effectExtent l="0" t="0" r="0" b="7620"/>
+            <wp:docPr id="8" name="Picture 8"/>
+            <wp:cNvGraphicFramePr>
+              <a:graphicFrameLocks xmlns:a="http://schemas.openxmlformats.org/drawingml/2006/main" noChangeAspect="1"/>
+            </wp:cNvGraphicFramePr>
+            <a:graphic xmlns:a="http://schemas.openxmlformats.org/drawingml/2006/main">
+              <a:graphicData uri="http://schemas.openxmlformats.org/drawingml/2006/picture">
+                <pic:pic xmlns:pic="http://schemas.openxmlformats.org/drawingml/2006/picture">
+                  <pic:nvPicPr>
+                    <pic:cNvPr id="8" name="Paineanturi_piirikaavio.png"/>
+                    <pic:cNvPicPr/>
+                  </pic:nvPicPr>
+                  <pic:blipFill>
+                    <a:blip r:embed="rId9">
+                      <a:extLst>
+                        <a:ext uri="{28A0092B-C50C-407E-A947-70E740481C1C}">
+                          <a14:useLocalDpi xmlns:a14="http://schemas.microsoft.com/office/drawing/2010/main" val="0"/>
+                        </a:ext>
+                      </a:extLst>
+                    </a:blip>
+                    <a:stretch>
+                      <a:fillRect/>
+                    </a:stretch>
+                  </pic:blipFill>
+                  <pic:spPr>
+                    <a:xfrm>
+                      <a:off x="0" y="0"/>
+                      <a:ext cx="6120130" cy="3288030"/>
+                    </a:xfrm>
+                    <a:prstGeom prst="rect">
+                      <a:avLst/>
+                    </a:prstGeom>
+                  </pic:spPr>
+                </pic:pic>
+              </a:graphicData>
+            </a:graphic>
+          </wp:inline>
+        </w:drawing>
+      </w:r>
+    </w:p>
+    <w:p>
+      <w:pPr>
+        <w:pStyle w:val="Caption"/>
+      </w:pPr>
+      <w:r>
+        <w:t xml:space="preserve">Kuva </w:t>
+      </w:r>
       <w:fldSimple w:instr=" SEQ Kuva \* ARABIC ">
         <w:r>
           <w:rPr>
             <w:noProof/>
           </w:rPr>
-          <w:t>5</w:t>
+          <w:t>6</w:t>
         </w:r>
       </w:fldSimple>
       <w:r>
-        <w:t>Simulointi tulos</w:t>
-      </w:r>
-    </w:p>
-    <w:p>
-      <w:r>
-        <w:t>Tehtävä 4</w:t>
-      </w:r>
-    </w:p>
-    <w:p>
-      <w:r>
-        <w:t>Antureina toimivat Paineanturi C2 ja Valaistusanturi E2</w:t>
-      </w:r>
-    </w:p>
-    <w:p>
-      <w:r>
-        <w:t xml:space="preserve">C2 anturin kanssa valittiin </w:t>
-      </w:r>
+        <w:t xml:space="preserve"> Paineanturin piirikaavio</w:t>
+      </w:r>
+    </w:p>
+    <w:p>
+      <w:r>
+        <w:t xml:space="preserve">Simulaatiosta saatiin ulostulojännite </w:t>
+      </w:r>
+      <w:proofErr w:type="spellStart"/>
+      <w:r>
+        <w:t>integraatorista</w:t>
+      </w:r>
+      <w:proofErr w:type="spellEnd"/>
+      <w:r>
+        <w:t>, joka oli -5V ja -0.334V välillä</w:t>
+      </w:r>
+    </w:p>
+    <w:p>
+      <w:pPr>
+        <w:keepNext/>
+      </w:pPr>
+      <w:r>
+        <w:rPr>
+          <w:noProof/>
+          <w:lang w:eastAsia="fi-FI"/>
+        </w:rPr>
+        <w:drawing>
+          <wp:inline distT="0" distB="0" distL="0" distR="0" wp14:anchorId="73CAF90C" wp14:editId="4CC12430">
+            <wp:extent cx="5715000" cy="3440386"/>
+            <wp:effectExtent l="0" t="0" r="0" b="8255"/>
+            <wp:docPr id="10" name="Picture 10"/>
+            <wp:cNvGraphicFramePr>
+              <a:graphicFrameLocks xmlns:a="http://schemas.openxmlformats.org/drawingml/2006/main" noChangeAspect="1"/>
+            </wp:cNvGraphicFramePr>
+            <a:graphic xmlns:a="http://schemas.openxmlformats.org/drawingml/2006/main">
+              <a:graphicData uri="http://schemas.openxmlformats.org/drawingml/2006/picture">
+                <pic:pic xmlns:pic="http://schemas.openxmlformats.org/drawingml/2006/picture">
+                  <pic:nvPicPr>
+                    <pic:cNvPr id="10" name="Paineanturi_integrator.png"/>
+                    <pic:cNvPicPr/>
+                  </pic:nvPicPr>
+                  <pic:blipFill>
+                    <a:blip r:embed="rId10">
+                      <a:extLst>
+                        <a:ext uri="{28A0092B-C50C-407E-A947-70E740481C1C}">
+                          <a14:useLocalDpi xmlns:a14="http://schemas.microsoft.com/office/drawing/2010/main" val="0"/>
+                        </a:ext>
+                      </a:extLst>
+                    </a:blip>
+                    <a:stretch>
+                      <a:fillRect/>
+                    </a:stretch>
+                  </pic:blipFill>
+                  <pic:spPr>
+                    <a:xfrm>
+                      <a:off x="0" y="0"/>
+                      <a:ext cx="5738554" cy="3454565"/>
+                    </a:xfrm>
+                    <a:prstGeom prst="rect">
+                      <a:avLst/>
+                    </a:prstGeom>
+                  </pic:spPr>
+                </pic:pic>
+              </a:graphicData>
+            </a:graphic>
+          </wp:inline>
+        </w:drawing>
+      </w:r>
+    </w:p>
+    <w:p>
+      <w:pPr>
+        <w:pStyle w:val="Caption"/>
+      </w:pPr>
+      <w:proofErr w:type="gramStart"/>
+      <w:r>
+        <w:t xml:space="preserve">Kuva </w:t>
+      </w:r>
+      <w:proofErr w:type="gramEnd"/>
+      <w:r>
+        <w:fldChar w:fldCharType="begin"/>
+      </w:r>
+      <w:r>
+        <w:instrText xml:space="preserve"> SEQ Kuva \* ARABIC </w:instrText>
+      </w:r>
+      <w:r>
+        <w:fldChar w:fldCharType="separate"/>
+      </w:r>
+      <w:r>
+        <w:rPr>
+          <w:noProof/>
+        </w:rPr>
+        <w:t>7</w:t>
+      </w:r>
+      <w:r>
+        <w:fldChar w:fldCharType="end"/>
+      </w:r>
+      <w:proofErr w:type="gramStart"/>
+      <w:r>
+        <w:t xml:space="preserve"> </w:t>
+      </w:r>
+      <w:proofErr w:type="spellStart"/>
+      <w:r>
+        <w:t>Integraatorilta</w:t>
+      </w:r>
+      <w:proofErr w:type="spellEnd"/>
+      <w:r>
+        <w:t xml:space="preserve"> saatu simulaatio</w:t>
+      </w:r>
+      <w:proofErr w:type="gramEnd"/>
+    </w:p>
+    <w:p>
+      <w:r>
+        <w:lastRenderedPageBreak/>
+        <w:t xml:space="preserve">Laskettiin </w:t>
+      </w:r>
+      <w:proofErr w:type="spellStart"/>
+      <w:r>
+        <w:t>U</w:t>
+      </w:r>
+      <w:r>
+        <w:rPr>
+          <w:vertAlign w:val="subscript"/>
+        </w:rPr>
+        <w:t>ref</w:t>
+      </w:r>
+      <w:proofErr w:type="spellEnd"/>
+      <w:r>
+        <w:t xml:space="preserve"> arvo seuraavalla tavalla </w:t>
+      </w:r>
+    </w:p>
+    <w:p>
+      <w:pPr>
+        <w:rPr>
+          <w:rFonts w:eastAsiaTheme="minorEastAsia"/>
+        </w:rPr>
+      </w:pPr>
+      <m:oMathPara>
+        <m:oMath>
+          <m:sSub>
+            <m:sSubPr>
+              <m:ctrlPr>
+                <w:rPr>
+                  <w:rFonts w:ascii="Cambria Math" w:hAnsi="Cambria Math"/>
+                  <w:i/>
+                </w:rPr>
+              </m:ctrlPr>
+            </m:sSubPr>
+            <m:e>
+              <m:r>
+                <w:rPr>
+                  <w:rFonts w:ascii="Cambria Math" w:hAnsi="Cambria Math"/>
+                </w:rPr>
+                <m:t>U</m:t>
+              </m:r>
+            </m:e>
+            <m:sub>
+              <m:r>
+                <w:rPr>
+                  <w:rFonts w:ascii="Cambria Math" w:hAnsi="Cambria Math"/>
+                </w:rPr>
+                <m:t>ref</m:t>
+              </m:r>
+            </m:sub>
+          </m:sSub>
+          <m:r>
+            <w:rPr>
+              <w:rFonts w:ascii="Cambria Math" w:hAnsi="Cambria Math"/>
+            </w:rPr>
+            <m:t>=</m:t>
+          </m:r>
+          <m:f>
+            <m:fPr>
+              <m:ctrlPr>
+                <w:rPr>
+                  <w:rFonts w:ascii="Cambria Math" w:hAnsi="Cambria Math"/>
+                  <w:i/>
+                </w:rPr>
+              </m:ctrlPr>
+            </m:fPr>
+            <m:num>
+              <m:r>
+                <w:rPr>
+                  <w:rFonts w:ascii="Cambria Math" w:hAnsi="Cambria Math"/>
+                </w:rPr>
+                <m:t>(-0,334V-0V)</m:t>
+              </m:r>
+            </m:num>
+            <m:den>
+              <m:r>
+                <w:rPr>
+                  <w:rFonts w:ascii="Cambria Math" w:hAnsi="Cambria Math"/>
+                </w:rPr>
+                <m:t>2</m:t>
+              </m:r>
+            </m:den>
+          </m:f>
+          <m:r>
+            <w:rPr>
+              <w:rFonts w:ascii="Cambria Math" w:hAnsi="Cambria Math"/>
+            </w:rPr>
+            <m:t>=</m:t>
+          </m:r>
+          <m:r>
+            <w:rPr>
+              <w:rFonts w:ascii="Cambria Math" w:hAnsi="Cambria Math"/>
+            </w:rPr>
+            <m:t>-0.167V</m:t>
+          </m:r>
+        </m:oMath>
+      </m:oMathPara>
+    </w:p>
+    <w:p>
+      <w:pPr>
+        <w:rPr>
+          <w:rFonts w:eastAsiaTheme="minorEastAsia"/>
+        </w:rPr>
+      </w:pPr>
+      <w:r>
+        <w:rPr>
+          <w:rFonts w:eastAsiaTheme="minorEastAsia"/>
+        </w:rPr>
+        <w:t>Josta saatiin simuloimalla tason siirron jälkeiseksi jänniteväliksi 0V…4.66V</w:t>
+      </w:r>
+    </w:p>
+    <w:p>
+      <w:pPr>
+        <w:keepNext/>
+      </w:pPr>
+      <w:r>
+        <w:rPr>
+          <w:noProof/>
+          <w:lang w:eastAsia="fi-FI"/>
+        </w:rPr>
+        <w:drawing>
+          <wp:inline distT="0" distB="0" distL="0" distR="0" wp14:anchorId="5466B26B" wp14:editId="02D7915C">
+            <wp:extent cx="6120130" cy="3532505"/>
+            <wp:effectExtent l="0" t="0" r="0" b="0"/>
+            <wp:docPr id="11" name="Picture 11"/>
+            <wp:cNvGraphicFramePr>
+              <a:graphicFrameLocks xmlns:a="http://schemas.openxmlformats.org/drawingml/2006/main" noChangeAspect="1"/>
+            </wp:cNvGraphicFramePr>
+            <a:graphic xmlns:a="http://schemas.openxmlformats.org/drawingml/2006/main">
+              <a:graphicData uri="http://schemas.openxmlformats.org/drawingml/2006/picture">
+                <pic:pic xmlns:pic="http://schemas.openxmlformats.org/drawingml/2006/picture">
+                  <pic:nvPicPr>
+                    <pic:cNvPr id="11" name="Paineanturi_tasonsiirrin.png"/>
+                    <pic:cNvPicPr/>
+                  </pic:nvPicPr>
+                  <pic:blipFill>
+                    <a:blip r:embed="rId11">
+                      <a:extLst>
+                        <a:ext uri="{28A0092B-C50C-407E-A947-70E740481C1C}">
+                          <a14:useLocalDpi xmlns:a14="http://schemas.microsoft.com/office/drawing/2010/main" val="0"/>
+                        </a:ext>
+                      </a:extLst>
+                    </a:blip>
+                    <a:stretch>
+                      <a:fillRect/>
+                    </a:stretch>
+                  </pic:blipFill>
+                  <pic:spPr>
+                    <a:xfrm>
+                      <a:off x="0" y="0"/>
+                      <a:ext cx="6120130" cy="3532505"/>
+                    </a:xfrm>
+                    <a:prstGeom prst="rect">
+                      <a:avLst/>
+                    </a:prstGeom>
+                  </pic:spPr>
+                </pic:pic>
+              </a:graphicData>
+            </a:graphic>
+          </wp:inline>
+        </w:drawing>
+      </w:r>
+    </w:p>
+    <w:p>
+      <w:pPr>
+        <w:pStyle w:val="Caption"/>
+      </w:pPr>
+      <w:r>
+        <w:t xml:space="preserve">Kuva </w:t>
+      </w:r>
+      <w:fldSimple w:instr=" SEQ Kuva \* ARABIC ">
+        <w:r>
+          <w:rPr>
+            <w:noProof/>
+          </w:rPr>
+          <w:t>8</w:t>
+        </w:r>
+      </w:fldSimple>
+      <w:r>
+        <w:t xml:space="preserve"> Tasosiirtimen jälkeinen simulointi</w:t>
+      </w:r>
+    </w:p>
+    <w:p>
       <w:bookmarkStart w:id="0" w:name="_GoBack"/>
       <w:bookmarkEnd w:id="0"/>
     </w:p>
     <w:p/>
     <w:p/>
-    <w:p/>
-    <w:p/>
-    <w:p/>
-    <w:p/>
-    <w:p>
-      <w:r>
+    <w:p>
+      <w:pPr>
+        <w:rPr>
+          <w:b/>
+          <w:sz w:val="36"/>
+          <w:szCs w:val="36"/>
+        </w:rPr>
+      </w:pPr>
+      <w:r>
+        <w:rPr>
+          <w:b/>
+          <w:sz w:val="36"/>
+          <w:szCs w:val="36"/>
+        </w:rPr>
         <w:t>Tehtävä 5</w:t>
       </w:r>
     </w:p>
@@ -1644,6 +2077,7 @@
           <w:noProof/>
           <w:lang w:eastAsia="fi-FI"/>
         </w:rPr>
+        <w:lastRenderedPageBreak/>
         <w:drawing>
           <wp:inline distT="0" distB="0" distL="0" distR="0" wp14:anchorId="74BF0908" wp14:editId="5FCA7F3A">
             <wp:extent cx="6120130" cy="3422650"/>
@@ -1660,7 +2094,7 @@
                     <pic:cNvPicPr/>
                   </pic:nvPicPr>
                   <pic:blipFill>
-                    <a:blip r:embed="rId9">
+                    <a:blip r:embed="rId12">
                       <a:extLst>
                         <a:ext uri="{28A0092B-C50C-407E-A947-70E740481C1C}">
                           <a14:useLocalDpi xmlns:a14="http://schemas.microsoft.com/office/drawing/2010/main" val="0"/>
@@ -1694,14 +2128,27 @@
       <w:r>
         <w:t xml:space="preserve">Kuva </w:t>
       </w:r>
-      <w:fldSimple w:instr=" SEQ Kuva \* ARABIC ">
-        <w:r>
-          <w:rPr>
-            <w:noProof/>
-          </w:rPr>
-          <w:t>6</w:t>
-        </w:r>
-      </w:fldSimple>
+      <w:r>
+        <w:fldChar w:fldCharType="begin"/>
+      </w:r>
+      <w:r>
+        <w:instrText xml:space="preserve"> SEQ Kuva \* ARABIC </w:instrText>
+      </w:r>
+      <w:r>
+        <w:fldChar w:fldCharType="separate"/>
+      </w:r>
+      <w:r>
+        <w:rPr>
+          <w:noProof/>
+        </w:rPr>
+        <w:t>9</w:t>
+      </w:r>
+      <w:r>
+        <w:rPr>
+          <w:noProof/>
+        </w:rPr>
+        <w:fldChar w:fldCharType="end"/>
+      </w:r>
       <w:r>
         <w:t xml:space="preserve"> RC-Alipäästön simulointi</w:t>
       </w:r>
@@ -1715,7 +2162,6 @@
           <w:noProof/>
           <w:lang w:eastAsia="fi-FI"/>
         </w:rPr>
-        <w:lastRenderedPageBreak/>
         <w:drawing>
           <wp:inline distT="0" distB="0" distL="0" distR="0" wp14:anchorId="5ECF2D7C" wp14:editId="4D10D7FF">
             <wp:extent cx="2638425" cy="3314730"/>
@@ -1732,7 +2178,7 @@
                     <pic:cNvPicPr/>
                   </pic:nvPicPr>
                   <pic:blipFill>
-                    <a:blip r:embed="rId10">
+                    <a:blip r:embed="rId13">
                       <a:extLst>
                         <a:ext uri="{28A0092B-C50C-407E-A947-70E740481C1C}">
                           <a14:useLocalDpi xmlns:a14="http://schemas.microsoft.com/office/drawing/2010/main" val="0"/>
@@ -1766,14 +2212,27 @@
       <w:r>
         <w:t xml:space="preserve">Kuva </w:t>
       </w:r>
-      <w:fldSimple w:instr=" SEQ Kuva \* ARABIC ">
-        <w:r>
-          <w:rPr>
-            <w:noProof/>
-          </w:rPr>
-          <w:t>7</w:t>
-        </w:r>
-      </w:fldSimple>
+      <w:r>
+        <w:fldChar w:fldCharType="begin"/>
+      </w:r>
+      <w:r>
+        <w:instrText xml:space="preserve"> SEQ Kuva \* ARABIC </w:instrText>
+      </w:r>
+      <w:r>
+        <w:fldChar w:fldCharType="separate"/>
+      </w:r>
+      <w:r>
+        <w:rPr>
+          <w:noProof/>
+        </w:rPr>
+        <w:t>10</w:t>
+      </w:r>
+      <w:r>
+        <w:rPr>
+          <w:noProof/>
+        </w:rPr>
+        <w:fldChar w:fldCharType="end"/>
+      </w:r>
       <w:r>
         <w:t xml:space="preserve"> Piirikaavio RC-alipäästöpiirille</w:t>
       </w:r>

--- a/Harjoitustyö Elektroniikka.docx
+++ b/Harjoitustyö Elektroniikka.docx
@@ -92,14 +92,27 @@
       <w:r>
         <w:t xml:space="preserve">Kuva </w:t>
       </w:r>
-      <w:fldSimple w:instr=" SEQ Kuva \* ARABIC ">
-        <w:r>
-          <w:rPr>
-            <w:noProof/>
-          </w:rPr>
-          <w:t>1</w:t>
-        </w:r>
-      </w:fldSimple>
+      <w:r>
+        <w:fldChar w:fldCharType="begin"/>
+      </w:r>
+      <w:r>
+        <w:instrText xml:space="preserve"> SEQ Kuva \* ARABIC </w:instrText>
+      </w:r>
+      <w:r>
+        <w:fldChar w:fldCharType="separate"/>
+      </w:r>
+      <w:r>
+        <w:rPr>
+          <w:noProof/>
+        </w:rPr>
+        <w:t>1</w:t>
+      </w:r>
+      <w:r>
+        <w:rPr>
+          <w:noProof/>
+        </w:rPr>
+        <w:fldChar w:fldCharType="end"/>
+      </w:r>
       <w:r>
         <w:t>Tehtävien 1 ja 2 piirikaavio</w:t>
       </w:r>
@@ -237,7 +250,13 @@
                 <w:rPr>
                   <w:rFonts w:ascii="Cambria Math" w:hAnsi="Cambria Math"/>
                 </w:rPr>
-                <m:t>0,4W</m:t>
+                <m:t>0,4</m:t>
+              </m:r>
+              <m:r>
+                <w:rPr>
+                  <w:rFonts w:ascii="Cambria Math" w:hAnsi="Cambria Math"/>
+                </w:rPr>
+                <m:t>W</m:t>
               </m:r>
             </m:num>
             <m:den>
@@ -245,7 +264,13 @@
                 <w:rPr>
                   <w:rFonts w:ascii="Cambria Math" w:hAnsi="Cambria Math"/>
                 </w:rPr>
-                <m:t>4,7V</m:t>
+                <m:t>4,7</m:t>
+              </m:r>
+              <m:r>
+                <w:rPr>
+                  <w:rFonts w:ascii="Cambria Math" w:hAnsi="Cambria Math"/>
+                </w:rPr>
+                <m:t>V</m:t>
               </m:r>
             </m:den>
           </m:f>
@@ -253,7 +278,13 @@
             <w:rPr>
               <w:rFonts w:ascii="Cambria Math" w:hAnsi="Cambria Math"/>
             </w:rPr>
-            <m:t>=85mA</m:t>
+            <m:t>=85</m:t>
+          </m:r>
+          <m:r>
+            <w:rPr>
+              <w:rFonts w:ascii="Cambria Math" w:hAnsi="Cambria Math"/>
+            </w:rPr>
+            <m:t>mA</m:t>
           </m:r>
         </m:oMath>
       </m:oMathPara>
@@ -288,7 +319,13 @@
                 <w:rPr>
                   <w:rFonts w:ascii="Cambria Math" w:hAnsi="Cambria Math"/>
                 </w:rPr>
-                <m:t>2min</m:t>
+                <m:t>2</m:t>
+              </m:r>
+              <m:r>
+                <w:rPr>
+                  <w:rFonts w:ascii="Cambria Math" w:hAnsi="Cambria Math"/>
+                </w:rPr>
+                <m:t>min</m:t>
               </m:r>
             </m:sub>
           </m:sSub>
@@ -312,7 +349,31 @@
                 <w:rPr>
                   <w:rFonts w:ascii="Cambria Math" w:hAnsi="Cambria Math"/>
                 </w:rPr>
-                <m:t>28V-4,7V</m:t>
+                <m:t>28</m:t>
+              </m:r>
+              <m:r>
+                <w:rPr>
+                  <w:rFonts w:ascii="Cambria Math" w:hAnsi="Cambria Math"/>
+                </w:rPr>
+                <m:t>V</m:t>
+              </m:r>
+              <m:r>
+                <w:rPr>
+                  <w:rFonts w:ascii="Cambria Math" w:hAnsi="Cambria Math"/>
+                </w:rPr>
+                <m:t>-</m:t>
+              </m:r>
+              <m:r>
+                <w:rPr>
+                  <w:rFonts w:ascii="Cambria Math" w:hAnsi="Cambria Math"/>
+                </w:rPr>
+                <m:t>4,7</m:t>
+              </m:r>
+              <m:r>
+                <w:rPr>
+                  <w:rFonts w:ascii="Cambria Math" w:hAnsi="Cambria Math"/>
+                </w:rPr>
+                <m:t>V</m:t>
               </m:r>
             </m:num>
             <m:den>
@@ -320,7 +381,13 @@
                 <w:rPr>
                   <w:rFonts w:ascii="Cambria Math" w:hAnsi="Cambria Math"/>
                 </w:rPr>
-                <m:t>85mA</m:t>
+                <m:t>85</m:t>
+              </m:r>
+              <m:r>
+                <w:rPr>
+                  <w:rFonts w:ascii="Cambria Math" w:hAnsi="Cambria Math"/>
+                </w:rPr>
+                <m:t>mA</m:t>
               </m:r>
             </m:den>
           </m:f>
@@ -442,7 +509,13 @@
                 <w:rPr>
                   <w:rFonts w:ascii="Cambria Math" w:hAnsi="Cambria Math"/>
                 </w:rPr>
-                <m:t>3min</m:t>
+                <m:t>3</m:t>
+              </m:r>
+              <m:r>
+                <w:rPr>
+                  <w:rFonts w:ascii="Cambria Math" w:hAnsi="Cambria Math"/>
+                </w:rPr>
+                <m:t>min</m:t>
               </m:r>
             </m:sub>
           </m:sSub>
@@ -466,7 +539,13 @@
                 <w:rPr>
                   <w:rFonts w:ascii="Cambria Math" w:hAnsi="Cambria Math"/>
                 </w:rPr>
-                <m:t>4,7V</m:t>
+                <m:t>4,7</m:t>
+              </m:r>
+              <m:r>
+                <w:rPr>
+                  <w:rFonts w:ascii="Cambria Math" w:hAnsi="Cambria Math"/>
+                </w:rPr>
+                <m:t>V</m:t>
               </m:r>
             </m:num>
             <m:den>
@@ -474,7 +553,13 @@
                 <w:rPr>
                   <w:rFonts w:ascii="Cambria Math" w:hAnsi="Cambria Math"/>
                 </w:rPr>
-                <m:t>80mA</m:t>
+                <m:t>80</m:t>
+              </m:r>
+              <m:r>
+                <w:rPr>
+                  <w:rFonts w:ascii="Cambria Math" w:hAnsi="Cambria Math"/>
+                </w:rPr>
+                <m:t>mA</m:t>
               </m:r>
             </m:den>
           </m:f>
@@ -555,14 +640,27 @@
       <w:r>
         <w:t xml:space="preserve">Kuva </w:t>
       </w:r>
-      <w:fldSimple w:instr=" SEQ Kuva \* ARABIC ">
-        <w:r>
-          <w:rPr>
-            <w:noProof/>
-          </w:rPr>
-          <w:t>2</w:t>
-        </w:r>
-      </w:fldSimple>
+      <w:r>
+        <w:fldChar w:fldCharType="begin"/>
+      </w:r>
+      <w:r>
+        <w:instrText xml:space="preserve"> SEQ Kuva \* ARABIC </w:instrText>
+      </w:r>
+      <w:r>
+        <w:fldChar w:fldCharType="separate"/>
+      </w:r>
+      <w:r>
+        <w:rPr>
+          <w:noProof/>
+        </w:rPr>
+        <w:t>2</w:t>
+      </w:r>
+      <w:r>
+        <w:rPr>
+          <w:noProof/>
+        </w:rPr>
+        <w:fldChar w:fldCharType="end"/>
+      </w:r>
       <w:r>
         <w:t>Referenssijännitteen mitoitus</w:t>
       </w:r>
@@ -710,7 +808,13 @@
                     <w:rPr>
                       <w:rFonts w:ascii="Cambria Math" w:hAnsi="Cambria Math"/>
                     </w:rPr>
-                    <m:t>R1</m:t>
+                    <m:t>R</m:t>
+                  </m:r>
+                  <m:r>
+                    <w:rPr>
+                      <w:rFonts w:ascii="Cambria Math" w:hAnsi="Cambria Math"/>
+                    </w:rPr>
+                    <m:t>1</m:t>
                   </m:r>
                 </m:sub>
               </m:sSub>
@@ -736,7 +840,13 @@
                 <w:rPr>
                   <w:rFonts w:ascii="Cambria Math" w:hAnsi="Cambria Math"/>
                 </w:rPr>
-                <m:t>28V</m:t>
+                <m:t>28</m:t>
+              </m:r>
+              <m:r>
+                <w:rPr>
+                  <w:rFonts w:ascii="Cambria Math" w:hAnsi="Cambria Math"/>
+                </w:rPr>
+                <m:t>V</m:t>
               </m:r>
             </m:num>
             <m:den>
@@ -744,7 +854,13 @@
                 <w:rPr>
                   <w:rFonts w:ascii="Cambria Math" w:hAnsi="Cambria Math"/>
                 </w:rPr>
-                <m:t>0,6A</m:t>
+                <m:t>0,6</m:t>
+              </m:r>
+              <m:r>
+                <w:rPr>
+                  <w:rFonts w:ascii="Cambria Math" w:hAnsi="Cambria Math"/>
+                </w:rPr>
+                <m:t>A</m:t>
               </m:r>
             </m:den>
           </m:f>
@@ -1013,14 +1129,27 @@
       <w:r>
         <w:t xml:space="preserve">Kuva </w:t>
       </w:r>
-      <w:fldSimple w:instr=" SEQ Kuva \* ARABIC ">
-        <w:r>
-          <w:rPr>
-            <w:noProof/>
-          </w:rPr>
-          <w:t>3</w:t>
-        </w:r>
-      </w:fldSimple>
+      <w:r>
+        <w:fldChar w:fldCharType="begin"/>
+      </w:r>
+      <w:r>
+        <w:instrText xml:space="preserve"> SEQ Kuva \* ARABIC </w:instrText>
+      </w:r>
+      <w:r>
+        <w:fldChar w:fldCharType="separate"/>
+      </w:r>
+      <w:r>
+        <w:rPr>
+          <w:noProof/>
+        </w:rPr>
+        <w:t>3</w:t>
+      </w:r>
+      <w:r>
+        <w:rPr>
+          <w:noProof/>
+        </w:rPr>
+        <w:fldChar w:fldCharType="end"/>
+      </w:r>
       <w:r>
         <w:t xml:space="preserve"> </w:t>
       </w:r>
@@ -1162,7 +1291,13 @@
                 <w:rPr>
                   <w:rFonts w:ascii="Cambria Math" w:hAnsi="Cambria Math"/>
                 </w:rPr>
-                <m:t>2πfC</m:t>
+                <m:t>2</m:t>
+              </m:r>
+              <m:r>
+                <w:rPr>
+                  <w:rFonts w:ascii="Cambria Math" w:hAnsi="Cambria Math"/>
+                </w:rPr>
+                <m:t>πfC</m:t>
               </m:r>
             </m:den>
           </m:f>
@@ -1194,7 +1329,49 @@
                 <w:rPr>
                   <w:rFonts w:ascii="Cambria Math" w:hAnsi="Cambria Math"/>
                 </w:rPr>
-                <m:t>2π*55kHz*100nF</m:t>
+                <m:t>2</m:t>
+              </m:r>
+              <m:r>
+                <w:rPr>
+                  <w:rFonts w:ascii="Cambria Math" w:hAnsi="Cambria Math"/>
+                </w:rPr>
+                <m:t>π</m:t>
+              </m:r>
+              <m:r>
+                <w:rPr>
+                  <w:rFonts w:ascii="Cambria Math" w:hAnsi="Cambria Math"/>
+                </w:rPr>
+                <m:t>*</m:t>
+              </m:r>
+              <m:r>
+                <w:rPr>
+                  <w:rFonts w:ascii="Cambria Math" w:hAnsi="Cambria Math"/>
+                </w:rPr>
+                <m:t>55</m:t>
+              </m:r>
+              <m:r>
+                <w:rPr>
+                  <w:rFonts w:ascii="Cambria Math" w:hAnsi="Cambria Math"/>
+                </w:rPr>
+                <m:t>kHz</m:t>
+              </m:r>
+              <m:r>
+                <w:rPr>
+                  <w:rFonts w:ascii="Cambria Math" w:hAnsi="Cambria Math"/>
+                </w:rPr>
+                <m:t>*</m:t>
+              </m:r>
+              <m:r>
+                <w:rPr>
+                  <w:rFonts w:ascii="Cambria Math" w:hAnsi="Cambria Math"/>
+                </w:rPr>
+                <m:t>100</m:t>
+              </m:r>
+              <m:r>
+                <w:rPr>
+                  <w:rFonts w:ascii="Cambria Math" w:hAnsi="Cambria Math"/>
+                </w:rPr>
+                <m:t>nF</m:t>
               </m:r>
             </m:den>
           </m:f>
@@ -1632,14 +1809,27 @@
       <w:r>
         <w:t xml:space="preserve">Kuva </w:t>
       </w:r>
-      <w:fldSimple w:instr=" SEQ Kuva \* ARABIC ">
-        <w:r>
-          <w:rPr>
-            <w:noProof/>
-          </w:rPr>
-          <w:t>6</w:t>
-        </w:r>
-      </w:fldSimple>
+      <w:r>
+        <w:fldChar w:fldCharType="begin"/>
+      </w:r>
+      <w:r>
+        <w:instrText xml:space="preserve"> SEQ Kuva \* ARABIC </w:instrText>
+      </w:r>
+      <w:r>
+        <w:fldChar w:fldCharType="separate"/>
+      </w:r>
+      <w:r>
+        <w:rPr>
+          <w:noProof/>
+        </w:rPr>
+        <w:t>6</w:t>
+      </w:r>
+      <w:r>
+        <w:rPr>
+          <w:noProof/>
+        </w:rPr>
+        <w:fldChar w:fldCharType="end"/>
+      </w:r>
       <w:r>
         <w:t xml:space="preserve"> Paineanturin piirikaavio</w:t>
       </w:r>
@@ -1840,13 +2030,7 @@
             <w:rPr>
               <w:rFonts w:ascii="Cambria Math" w:hAnsi="Cambria Math"/>
             </w:rPr>
-            <m:t>=</m:t>
-          </m:r>
-          <m:r>
-            <w:rPr>
-              <w:rFonts w:ascii="Cambria Math" w:hAnsi="Cambria Math"/>
-            </w:rPr>
-            <m:t>-0.167V</m:t>
+            <m:t>=-0.167V</m:t>
           </m:r>
         </m:oMath>
       </m:oMathPara>
@@ -1923,22 +2107,32 @@
       <w:r>
         <w:t xml:space="preserve">Kuva </w:t>
       </w:r>
-      <w:fldSimple w:instr=" SEQ Kuva \* ARABIC ">
-        <w:r>
-          <w:rPr>
-            <w:noProof/>
-          </w:rPr>
-          <w:t>8</w:t>
-        </w:r>
-      </w:fldSimple>
+      <w:r>
+        <w:fldChar w:fldCharType="begin"/>
+      </w:r>
+      <w:r>
+        <w:instrText xml:space="preserve"> SEQ Kuva \* ARABIC </w:instrText>
+      </w:r>
+      <w:r>
+        <w:fldChar w:fldCharType="separate"/>
+      </w:r>
+      <w:r>
+        <w:rPr>
+          <w:noProof/>
+        </w:rPr>
+        <w:t>8</w:t>
+      </w:r>
+      <w:r>
+        <w:rPr>
+          <w:noProof/>
+        </w:rPr>
+        <w:fldChar w:fldCharType="end"/>
+      </w:r>
       <w:r>
         <w:t xml:space="preserve"> Tasosiirtimen jälkeinen simulointi</w:t>
       </w:r>
     </w:p>
-    <w:p>
-      <w:bookmarkStart w:id="0" w:name="_GoBack"/>
-      <w:bookmarkEnd w:id="0"/>
-    </w:p>
+    <w:p/>
     <w:p/>
     <w:p/>
     <w:p>
@@ -2239,11 +2433,745 @@
     </w:p>
     <w:p>
       <w:r>
+        <w:br w:type="page"/>
+      </w:r>
+    </w:p>
+    <w:p>
+      <w:r>
+        <w:lastRenderedPageBreak/>
         <w:t>Tehtävä 6</w:t>
       </w:r>
     </w:p>
-    <w:p/>
-    <w:p/>
+    <w:p>
+      <w:pPr>
+        <w:keepNext/>
+      </w:pPr>
+      <w:r>
+        <w:rPr>
+          <w:noProof/>
+          <w:lang w:eastAsia="fi-FI"/>
+        </w:rPr>
+        <w:drawing>
+          <wp:inline distT="0" distB="0" distL="0" distR="0" wp14:anchorId="2AE7A740" wp14:editId="140813A0">
+            <wp:extent cx="6120130" cy="2931795"/>
+            <wp:effectExtent l="0" t="0" r="0" b="1905"/>
+            <wp:docPr id="9" name="Picture 9"/>
+            <wp:cNvGraphicFramePr>
+              <a:graphicFrameLocks xmlns:a="http://schemas.openxmlformats.org/drawingml/2006/main" noChangeAspect="1"/>
+            </wp:cNvGraphicFramePr>
+            <a:graphic xmlns:a="http://schemas.openxmlformats.org/drawingml/2006/main">
+              <a:graphicData uri="http://schemas.openxmlformats.org/drawingml/2006/picture">
+                <pic:pic xmlns:pic="http://schemas.openxmlformats.org/drawingml/2006/picture">
+                  <pic:nvPicPr>
+                    <pic:cNvPr id="9" name="teht6 transistorin kantavirta piiri.png"/>
+                    <pic:cNvPicPr/>
+                  </pic:nvPicPr>
+                  <pic:blipFill>
+                    <a:blip r:embed="rId14">
+                      <a:extLst>
+                        <a:ext uri="{28A0092B-C50C-407E-A947-70E740481C1C}">
+                          <a14:useLocalDpi xmlns:a14="http://schemas.microsoft.com/office/drawing/2010/main" val="0"/>
+                        </a:ext>
+                      </a:extLst>
+                    </a:blip>
+                    <a:stretch>
+                      <a:fillRect/>
+                    </a:stretch>
+                  </pic:blipFill>
+                  <pic:spPr>
+                    <a:xfrm>
+                      <a:off x="0" y="0"/>
+                      <a:ext cx="6120130" cy="2931795"/>
+                    </a:xfrm>
+                    <a:prstGeom prst="rect">
+                      <a:avLst/>
+                    </a:prstGeom>
+                  </pic:spPr>
+                </pic:pic>
+              </a:graphicData>
+            </a:graphic>
+          </wp:inline>
+        </w:drawing>
+      </w:r>
+    </w:p>
+    <w:p>
+      <w:pPr>
+        <w:pStyle w:val="Caption"/>
+      </w:pPr>
+      <w:r>
+        <w:t xml:space="preserve">Kuva </w:t>
+      </w:r>
+      <w:fldSimple w:instr=" SEQ Kuva \* ARABIC ">
+        <w:r>
+          <w:rPr>
+            <w:noProof/>
+          </w:rPr>
+          <w:t>11</w:t>
+        </w:r>
+      </w:fldSimple>
+      <w:r>
+        <w:t>Piirikaavio ominaiskäyrän mitoittamiseksi</w:t>
+      </w:r>
+    </w:p>
+    <w:p>
+      <w:pPr>
+        <w:keepNext/>
+      </w:pPr>
+      <w:r>
+        <w:rPr>
+          <w:noProof/>
+          <w:lang w:eastAsia="fi-FI"/>
+        </w:rPr>
+        <w:drawing>
+          <wp:inline distT="0" distB="0" distL="0" distR="0" wp14:anchorId="312C02D3" wp14:editId="00752C20">
+            <wp:extent cx="6120130" cy="2931795"/>
+            <wp:effectExtent l="0" t="0" r="0" b="1905"/>
+            <wp:docPr id="12" name="Picture 12"/>
+            <wp:cNvGraphicFramePr>
+              <a:graphicFrameLocks xmlns:a="http://schemas.openxmlformats.org/drawingml/2006/main" noChangeAspect="1"/>
+            </wp:cNvGraphicFramePr>
+            <a:graphic xmlns:a="http://schemas.openxmlformats.org/drawingml/2006/main">
+              <a:graphicData uri="http://schemas.openxmlformats.org/drawingml/2006/picture">
+                <pic:pic xmlns:pic="http://schemas.openxmlformats.org/drawingml/2006/picture">
+                  <pic:nvPicPr>
+                    <pic:cNvPr id="12" name="transitori ominaiskäyrä.png"/>
+                    <pic:cNvPicPr/>
+                  </pic:nvPicPr>
+                  <pic:blipFill>
+                    <a:blip r:embed="rId15">
+                      <a:extLst>
+                        <a:ext uri="{28A0092B-C50C-407E-A947-70E740481C1C}">
+                          <a14:useLocalDpi xmlns:a14="http://schemas.microsoft.com/office/drawing/2010/main" val="0"/>
+                        </a:ext>
+                      </a:extLst>
+                    </a:blip>
+                    <a:stretch>
+                      <a:fillRect/>
+                    </a:stretch>
+                  </pic:blipFill>
+                  <pic:spPr>
+                    <a:xfrm>
+                      <a:off x="0" y="0"/>
+                      <a:ext cx="6120130" cy="2931795"/>
+                    </a:xfrm>
+                    <a:prstGeom prst="rect">
+                      <a:avLst/>
+                    </a:prstGeom>
+                  </pic:spPr>
+                </pic:pic>
+              </a:graphicData>
+            </a:graphic>
+          </wp:inline>
+        </w:drawing>
+      </w:r>
+    </w:p>
+    <w:p>
+      <w:pPr>
+        <w:pStyle w:val="Caption"/>
+      </w:pPr>
+      <w:r>
+        <w:t xml:space="preserve">Kuva </w:t>
+      </w:r>
+      <w:fldSimple w:instr=" SEQ Kuva \* ARABIC ">
+        <w:r>
+          <w:rPr>
+            <w:noProof/>
+          </w:rPr>
+          <w:t>12</w:t>
+        </w:r>
+      </w:fldSimple>
+      <w:r>
+        <w:t xml:space="preserve"> Transistorin ominaiskäyrät</w:t>
+      </w:r>
+    </w:p>
+    <w:p>
+      <w:r>
+        <w:t>Harmaa käyrä on valittu kantavirta 10mA</w:t>
+      </w:r>
+    </w:p>
+    <w:p>
+      <w:pPr>
+        <w:keepNext/>
+      </w:pPr>
+      <w:r>
+        <w:rPr>
+          <w:noProof/>
+          <w:lang w:eastAsia="fi-FI"/>
+        </w:rPr>
+        <w:lastRenderedPageBreak/>
+        <w:drawing>
+          <wp:inline distT="0" distB="0" distL="0" distR="0" wp14:anchorId="6B48FA05" wp14:editId="69AC8474">
+            <wp:extent cx="6112154" cy="2931795"/>
+            <wp:effectExtent l="0" t="0" r="3175" b="1905"/>
+            <wp:docPr id="13" name="Picture 13"/>
+            <wp:cNvGraphicFramePr>
+              <a:graphicFrameLocks xmlns:a="http://schemas.openxmlformats.org/drawingml/2006/main" noChangeAspect="1"/>
+            </wp:cNvGraphicFramePr>
+            <a:graphic xmlns:a="http://schemas.openxmlformats.org/drawingml/2006/main">
+              <a:graphicData uri="http://schemas.openxmlformats.org/drawingml/2006/picture">
+                <pic:pic xmlns:pic="http://schemas.openxmlformats.org/drawingml/2006/picture">
+                  <pic:nvPicPr>
+                    <pic:cNvPr id="13" name="transistorinkytkinkätön piiri.png"/>
+                    <pic:cNvPicPr/>
+                  </pic:nvPicPr>
+                  <pic:blipFill>
+                    <a:blip r:embed="rId16">
+                      <a:extLst>
+                        <a:ext uri="{28A0092B-C50C-407E-A947-70E740481C1C}">
+                          <a14:useLocalDpi xmlns:a14="http://schemas.microsoft.com/office/drawing/2010/main" val="0"/>
+                        </a:ext>
+                      </a:extLst>
+                    </a:blip>
+                    <a:stretch>
+                      <a:fillRect/>
+                    </a:stretch>
+                  </pic:blipFill>
+                  <pic:spPr>
+                    <a:xfrm>
+                      <a:off x="0" y="0"/>
+                      <a:ext cx="6112154" cy="2931795"/>
+                    </a:xfrm>
+                    <a:prstGeom prst="rect">
+                      <a:avLst/>
+                    </a:prstGeom>
+                  </pic:spPr>
+                </pic:pic>
+              </a:graphicData>
+            </a:graphic>
+          </wp:inline>
+        </w:drawing>
+      </w:r>
+    </w:p>
+    <w:p>
+      <w:pPr>
+        <w:pStyle w:val="Caption"/>
+      </w:pPr>
+      <w:r>
+        <w:t xml:space="preserve">Kuva </w:t>
+      </w:r>
+      <w:fldSimple w:instr=" SEQ Kuva \* ARABIC ">
+        <w:r>
+          <w:rPr>
+            <w:noProof/>
+          </w:rPr>
+          <w:t>13</w:t>
+        </w:r>
+      </w:fldSimple>
+      <w:r>
+        <w:t>Kytkinkäytön virtapiiri</w:t>
+      </w:r>
+    </w:p>
+    <w:p>
+      <w:pPr>
+        <w:keepNext/>
+      </w:pPr>
+      <w:r>
+        <w:rPr>
+          <w:noProof/>
+          <w:lang w:eastAsia="fi-FI"/>
+        </w:rPr>
+        <w:drawing>
+          <wp:inline distT="0" distB="0" distL="0" distR="0" wp14:anchorId="1F9A4E58" wp14:editId="7DBC38C4">
+            <wp:extent cx="6120130" cy="2963545"/>
+            <wp:effectExtent l="0" t="0" r="0" b="8255"/>
+            <wp:docPr id="14" name="Picture 14"/>
+            <wp:cNvGraphicFramePr>
+              <a:graphicFrameLocks xmlns:a="http://schemas.openxmlformats.org/drawingml/2006/main" noChangeAspect="1"/>
+            </wp:cNvGraphicFramePr>
+            <a:graphic xmlns:a="http://schemas.openxmlformats.org/drawingml/2006/main">
+              <a:graphicData uri="http://schemas.openxmlformats.org/drawingml/2006/picture">
+                <pic:pic xmlns:pic="http://schemas.openxmlformats.org/drawingml/2006/picture">
+                  <pic:nvPicPr>
+                    <pic:cNvPr id="14" name="transistorin virta Ic.png"/>
+                    <pic:cNvPicPr/>
+                  </pic:nvPicPr>
+                  <pic:blipFill>
+                    <a:blip r:embed="rId17">
+                      <a:extLst>
+                        <a:ext uri="{28A0092B-C50C-407E-A947-70E740481C1C}">
+                          <a14:useLocalDpi xmlns:a14="http://schemas.microsoft.com/office/drawing/2010/main" val="0"/>
+                        </a:ext>
+                      </a:extLst>
+                    </a:blip>
+                    <a:stretch>
+                      <a:fillRect/>
+                    </a:stretch>
+                  </pic:blipFill>
+                  <pic:spPr>
+                    <a:xfrm>
+                      <a:off x="0" y="0"/>
+                      <a:ext cx="6120130" cy="2963545"/>
+                    </a:xfrm>
+                    <a:prstGeom prst="rect">
+                      <a:avLst/>
+                    </a:prstGeom>
+                  </pic:spPr>
+                </pic:pic>
+              </a:graphicData>
+            </a:graphic>
+          </wp:inline>
+        </w:drawing>
+      </w:r>
+    </w:p>
+    <w:p>
+      <w:pPr>
+        <w:pStyle w:val="Caption"/>
+      </w:pPr>
+      <w:r>
+        <w:t xml:space="preserve">Kuva </w:t>
+      </w:r>
+      <w:fldSimple w:instr=" SEQ Kuva \* ARABIC ">
+        <w:r>
+          <w:rPr>
+            <w:noProof/>
+          </w:rPr>
+          <w:t>14</w:t>
+        </w:r>
+      </w:fldSimple>
+      <w:r>
+        <w:t xml:space="preserve">Transistorille tuleva virta </w:t>
+      </w:r>
+      <w:proofErr w:type="spellStart"/>
+      <w:r>
+        <w:t>Ic</w:t>
+      </w:r>
+      <w:proofErr w:type="spellEnd"/>
+    </w:p>
+    <w:p>
+      <w:pPr>
+        <w:keepNext/>
+      </w:pPr>
+      <w:r>
+        <w:rPr>
+          <w:noProof/>
+          <w:lang w:eastAsia="fi-FI"/>
+        </w:rPr>
+        <w:lastRenderedPageBreak/>
+        <w:drawing>
+          <wp:inline distT="0" distB="0" distL="0" distR="0" wp14:anchorId="26079657" wp14:editId="0C1F5FE0">
+            <wp:extent cx="6120130" cy="2947670"/>
+            <wp:effectExtent l="0" t="0" r="0" b="5080"/>
+            <wp:docPr id="15" name="Picture 15"/>
+            <wp:cNvGraphicFramePr>
+              <a:graphicFrameLocks xmlns:a="http://schemas.openxmlformats.org/drawingml/2006/main" noChangeAspect="1"/>
+            </wp:cNvGraphicFramePr>
+            <a:graphic xmlns:a="http://schemas.openxmlformats.org/drawingml/2006/main">
+              <a:graphicData uri="http://schemas.openxmlformats.org/drawingml/2006/picture">
+                <pic:pic xmlns:pic="http://schemas.openxmlformats.org/drawingml/2006/picture">
+                  <pic:nvPicPr>
+                    <pic:cNvPr id="15" name="diodin virta.png"/>
+                    <pic:cNvPicPr/>
+                  </pic:nvPicPr>
+                  <pic:blipFill>
+                    <a:blip r:embed="rId18">
+                      <a:extLst>
+                        <a:ext uri="{28A0092B-C50C-407E-A947-70E740481C1C}">
+                          <a14:useLocalDpi xmlns:a14="http://schemas.microsoft.com/office/drawing/2010/main" val="0"/>
+                        </a:ext>
+                      </a:extLst>
+                    </a:blip>
+                    <a:stretch>
+                      <a:fillRect/>
+                    </a:stretch>
+                  </pic:blipFill>
+                  <pic:spPr>
+                    <a:xfrm>
+                      <a:off x="0" y="0"/>
+                      <a:ext cx="6120130" cy="2947670"/>
+                    </a:xfrm>
+                    <a:prstGeom prst="rect">
+                      <a:avLst/>
+                    </a:prstGeom>
+                  </pic:spPr>
+                </pic:pic>
+              </a:graphicData>
+            </a:graphic>
+          </wp:inline>
+        </w:drawing>
+      </w:r>
+    </w:p>
+    <w:p>
+      <w:pPr>
+        <w:pStyle w:val="Caption"/>
+      </w:pPr>
+      <w:r>
+        <w:t xml:space="preserve">Kuva </w:t>
+      </w:r>
+      <w:fldSimple w:instr=" SEQ Kuva \* ARABIC ">
+        <w:r>
+          <w:rPr>
+            <w:noProof/>
+          </w:rPr>
+          <w:t>15</w:t>
+        </w:r>
+      </w:fldSimple>
+      <w:r>
+        <w:t xml:space="preserve"> Diodin yli oleva virta</w:t>
+      </w:r>
+    </w:p>
+    <w:p>
+      <w:pPr>
+        <w:keepNext/>
+      </w:pPr>
+      <w:r>
+        <w:rPr>
+          <w:noProof/>
+          <w:lang w:eastAsia="fi-FI"/>
+        </w:rPr>
+        <w:drawing>
+          <wp:inline distT="0" distB="0" distL="0" distR="0" wp14:anchorId="2368D3A0" wp14:editId="078B6B02">
+            <wp:extent cx="6120130" cy="2922905"/>
+            <wp:effectExtent l="0" t="0" r="0" b="0"/>
+            <wp:docPr id="16" name="Picture 16"/>
+            <wp:cNvGraphicFramePr>
+              <a:graphicFrameLocks xmlns:a="http://schemas.openxmlformats.org/drawingml/2006/main" noChangeAspect="1"/>
+            </wp:cNvGraphicFramePr>
+            <a:graphic xmlns:a="http://schemas.openxmlformats.org/drawingml/2006/main">
+              <a:graphicData uri="http://schemas.openxmlformats.org/drawingml/2006/picture">
+                <pic:pic xmlns:pic="http://schemas.openxmlformats.org/drawingml/2006/picture">
+                  <pic:nvPicPr>
+                    <pic:cNvPr id="16" name="diodin jännite.png"/>
+                    <pic:cNvPicPr/>
+                  </pic:nvPicPr>
+                  <pic:blipFill>
+                    <a:blip r:embed="rId19">
+                      <a:extLst>
+                        <a:ext uri="{28A0092B-C50C-407E-A947-70E740481C1C}">
+                          <a14:useLocalDpi xmlns:a14="http://schemas.microsoft.com/office/drawing/2010/main" val="0"/>
+                        </a:ext>
+                      </a:extLst>
+                    </a:blip>
+                    <a:stretch>
+                      <a:fillRect/>
+                    </a:stretch>
+                  </pic:blipFill>
+                  <pic:spPr>
+                    <a:xfrm>
+                      <a:off x="0" y="0"/>
+                      <a:ext cx="6120130" cy="2922905"/>
+                    </a:xfrm>
+                    <a:prstGeom prst="rect">
+                      <a:avLst/>
+                    </a:prstGeom>
+                  </pic:spPr>
+                </pic:pic>
+              </a:graphicData>
+            </a:graphic>
+          </wp:inline>
+        </w:drawing>
+      </w:r>
+    </w:p>
+    <w:p>
+      <w:pPr>
+        <w:pStyle w:val="Caption"/>
+      </w:pPr>
+      <w:r>
+        <w:t xml:space="preserve">Kuva </w:t>
+      </w:r>
+      <w:fldSimple w:instr=" SEQ Kuva \* ARABIC ">
+        <w:r>
+          <w:rPr>
+            <w:noProof/>
+          </w:rPr>
+          <w:t>16</w:t>
+        </w:r>
+      </w:fldSimple>
+      <w:r>
+        <w:t xml:space="preserve"> Diodille tuleva jännite U</w:t>
+      </w:r>
+    </w:p>
+    <w:p>
+      <w:r>
+        <w:t>määritetään seuraavaksi t</w:t>
+      </w:r>
+      <w:r>
+        <w:t>arvitaanko erillistä jäähdytystä</w:t>
+      </w:r>
+      <w:r>
+        <w:t>:</w:t>
+      </w:r>
+    </w:p>
+    <w:p>
+      <w:r>
+        <w:t>Jää</w:t>
+      </w:r>
+      <w:r>
+        <w:t xml:space="preserve">hdytystä ei tarvita, jos </w:t>
+      </w:r>
+      <w:proofErr w:type="spellStart"/>
+      <w:r>
+        <w:t>R</w:t>
+      </w:r>
+      <w:r>
+        <w:rPr>
+          <w:vertAlign w:val="subscript"/>
+        </w:rPr>
+        <w:t>thja</w:t>
+      </w:r>
+      <w:proofErr w:type="spellEnd"/>
+      <w:r>
+        <w:t xml:space="preserve"> ≤ 200 °C/W</w:t>
+      </w:r>
+      <w:r>
+        <w:t xml:space="preserve"> (data lehdeltä)</w:t>
+      </w:r>
+    </w:p>
+    <w:p>
+      <w:pPr>
+        <w:rPr>
+          <w:rFonts w:eastAsiaTheme="minorEastAsia"/>
+        </w:rPr>
+      </w:pPr>
+      <m:oMathPara>
+        <m:oMath>
+          <m:sSub>
+            <m:sSubPr>
+              <m:ctrlPr>
+                <w:rPr>
+                  <w:rFonts w:ascii="Cambria Math" w:hAnsi="Cambria Math"/>
+                  <w:i/>
+                </w:rPr>
+              </m:ctrlPr>
+            </m:sSubPr>
+            <m:e>
+              <m:r>
+                <w:rPr>
+                  <w:rFonts w:ascii="Cambria Math" w:hAnsi="Cambria Math"/>
+                </w:rPr>
+                <m:t>R</m:t>
+              </m:r>
+            </m:e>
+            <m:sub>
+              <m:r>
+                <w:rPr>
+                  <w:rFonts w:ascii="Cambria Math" w:hAnsi="Cambria Math"/>
+                </w:rPr>
+                <m:t>thja</m:t>
+              </m:r>
+            </m:sub>
+          </m:sSub>
+          <m:r>
+            <w:rPr>
+              <w:rFonts w:ascii="Cambria Math" w:hAnsi="Cambria Math"/>
+            </w:rPr>
+            <m:t>=</m:t>
+          </m:r>
+          <m:f>
+            <m:fPr>
+              <m:ctrlPr>
+                <w:rPr>
+                  <w:rFonts w:ascii="Cambria Math" w:hAnsi="Cambria Math"/>
+                  <w:i/>
+                </w:rPr>
+              </m:ctrlPr>
+            </m:fPr>
+            <m:num>
+              <m:sSub>
+                <m:sSubPr>
+                  <m:ctrlPr>
+                    <w:rPr>
+                      <w:rFonts w:ascii="Cambria Math" w:hAnsi="Cambria Math"/>
+                      <w:i/>
+                    </w:rPr>
+                  </m:ctrlPr>
+                </m:sSubPr>
+                <m:e>
+                  <m:r>
+                    <w:rPr>
+                      <w:rFonts w:ascii="Cambria Math" w:hAnsi="Cambria Math"/>
+                    </w:rPr>
+                    <m:t>T</m:t>
+                  </m:r>
+                </m:e>
+                <m:sub>
+                  <m:r>
+                    <w:rPr>
+                      <w:rFonts w:ascii="Cambria Math" w:hAnsi="Cambria Math"/>
+                    </w:rPr>
+                    <m:t>j</m:t>
+                  </m:r>
+                </m:sub>
+              </m:sSub>
+              <m:r>
+                <w:rPr>
+                  <w:rFonts w:ascii="Cambria Math" w:hAnsi="Cambria Math"/>
+                </w:rPr>
+                <m:t>-</m:t>
+              </m:r>
+              <m:sSub>
+                <m:sSubPr>
+                  <m:ctrlPr>
+                    <w:rPr>
+                      <w:rFonts w:ascii="Cambria Math" w:hAnsi="Cambria Math"/>
+                      <w:i/>
+                    </w:rPr>
+                  </m:ctrlPr>
+                </m:sSubPr>
+                <m:e>
+                  <m:r>
+                    <w:rPr>
+                      <w:rFonts w:ascii="Cambria Math" w:hAnsi="Cambria Math"/>
+                    </w:rPr>
+                    <m:t>T</m:t>
+                  </m:r>
+                </m:e>
+                <m:sub>
+                  <m:r>
+                    <w:rPr>
+                      <w:rFonts w:ascii="Cambria Math" w:hAnsi="Cambria Math"/>
+                    </w:rPr>
+                    <m:t>A</m:t>
+                  </m:r>
+                </m:sub>
+              </m:sSub>
+            </m:num>
+            <m:den>
+              <m:sSub>
+                <m:sSubPr>
+                  <m:ctrlPr>
+                    <w:rPr>
+                      <w:rFonts w:ascii="Cambria Math" w:hAnsi="Cambria Math"/>
+                      <w:i/>
+                    </w:rPr>
+                  </m:ctrlPr>
+                </m:sSubPr>
+                <m:e>
+                  <m:r>
+                    <w:rPr>
+                      <w:rFonts w:ascii="Cambria Math" w:hAnsi="Cambria Math"/>
+                    </w:rPr>
+                    <m:t>P</m:t>
+                  </m:r>
+                </m:e>
+                <m:sub>
+                  <m:r>
+                    <w:rPr>
+                      <w:rFonts w:ascii="Cambria Math" w:hAnsi="Cambria Math"/>
+                    </w:rPr>
+                    <m:t>c</m:t>
+                  </m:r>
+                </m:sub>
+              </m:sSub>
+            </m:den>
+          </m:f>
+          <m:r>
+            <w:rPr>
+              <w:rFonts w:ascii="Cambria Math" w:hAnsi="Cambria Math"/>
+            </w:rPr>
+            <m:t>=</m:t>
+          </m:r>
+          <m:f>
+            <m:fPr>
+              <m:ctrlPr>
+                <w:rPr>
+                  <w:rFonts w:ascii="Cambria Math" w:hAnsi="Cambria Math"/>
+                  <w:i/>
+                </w:rPr>
+              </m:ctrlPr>
+            </m:fPr>
+            <m:num>
+              <m:r>
+                <w:rPr>
+                  <w:rFonts w:ascii="Cambria Math" w:hAnsi="Cambria Math"/>
+                </w:rPr>
+                <m:t>150°C-25°C</m:t>
+              </m:r>
+            </m:num>
+            <m:den>
+              <m:r>
+                <w:rPr>
+                  <w:rFonts w:ascii="Cambria Math" w:hAnsi="Cambria Math"/>
+                </w:rPr>
+                <m:t>0,190W</m:t>
+              </m:r>
+            </m:den>
+          </m:f>
+          <m:r>
+            <w:rPr>
+              <w:rFonts w:ascii="Cambria Math" w:hAnsi="Cambria Math"/>
+            </w:rPr>
+            <m:t>=658</m:t>
+          </m:r>
+          <m:f>
+            <m:fPr>
+              <m:type m:val="skw"/>
+              <m:ctrlPr>
+                <w:rPr>
+                  <w:rFonts w:ascii="Cambria Math" w:eastAsiaTheme="minorEastAsia" w:hAnsi="Cambria Math"/>
+                  <w:i/>
+                </w:rPr>
+              </m:ctrlPr>
+            </m:fPr>
+            <m:num>
+              <m:r>
+                <w:rPr>
+                  <w:rFonts w:ascii="Cambria Math" w:eastAsiaTheme="minorEastAsia" w:hAnsi="Cambria Math"/>
+                </w:rPr>
+                <m:t>°C</m:t>
+              </m:r>
+            </m:num>
+            <m:den>
+              <m:r>
+                <w:rPr>
+                  <w:rFonts w:ascii="Cambria Math" w:eastAsiaTheme="minorEastAsia" w:hAnsi="Cambria Math"/>
+                </w:rPr>
+                <m:t>W</m:t>
+              </m:r>
+            </m:den>
+          </m:f>
+        </m:oMath>
+      </m:oMathPara>
+    </w:p>
+    <w:p>
+      <w:pPr>
+        <w:rPr>
+          <w:rFonts w:eastAsiaTheme="minorEastAsia"/>
+        </w:rPr>
+      </w:pPr>
+      <w:r>
+        <w:rPr>
+          <w:rFonts w:eastAsiaTheme="minorEastAsia"/>
+        </w:rPr>
+        <w:sym w:font="Wingdings" w:char="F0E0"/>
+      </w:r>
+      <w:r>
+        <w:rPr>
+          <w:rFonts w:eastAsiaTheme="minorEastAsia"/>
+        </w:rPr>
+        <w:t>jäähdytys tarvitaan, Jäähdytyslevyn tulee olla lämmönjohto kyvyltään</w:t>
+      </w:r>
+      <w:r>
+        <w:rPr>
+          <w:rFonts w:eastAsiaTheme="minorEastAsia"/>
+        </w:rPr>
+        <w:t xml:space="preserve"> </w:t>
+      </w:r>
+      <w:proofErr w:type="spellStart"/>
+      <w:r>
+        <w:rPr>
+          <w:rFonts w:eastAsiaTheme="minorEastAsia"/>
+        </w:rPr>
+        <w:t>R</w:t>
+      </w:r>
+      <w:r>
+        <w:rPr>
+          <w:rFonts w:eastAsiaTheme="minorEastAsia"/>
+          <w:vertAlign w:val="subscript"/>
+        </w:rPr>
+        <w:t>thha</w:t>
+      </w:r>
+      <w:proofErr w:type="spellEnd"/>
+      <w:r>
+        <w:rPr>
+          <w:rFonts w:eastAsiaTheme="minorEastAsia"/>
+        </w:rPr>
+        <w:t xml:space="preserve"> noin 500 °C/W</w:t>
+      </w:r>
+    </w:p>
+    <w:p>
+      <w:bookmarkStart w:id="0" w:name="_GoBack"/>
+      <w:bookmarkEnd w:id="0"/>
+    </w:p>
     <w:sectPr>
       <w:pgSz w:w="11906" w:h="16838"/>
       <w:pgMar w:top="1417" w:right="1134" w:bottom="1417" w:left="1134" w:header="708" w:footer="708" w:gutter="0"/>
